--- a/public/email/crowdin/translations/ru/Email 5-2 [TEMPLATE] Partner email – documents verified.docx
+++ b/public/email/crowdin/translations/ru/Email 5-2 [TEMPLATE] Partner email – documents verified.docx
@@ -173,7 +173,7 @@
         <w:pStyle w:val="P68B1DB1-Normal3"/>
       </w:pPr>
       <w:r>
-        <w:t xml:space="preserve">Your documents have been verified!</w:t>
+        <w:t xml:space="preserve">Ваши документы проверены!</w:t>
       </w:r>
     </w:p>
     <w:p/>
@@ -214,7 +214,7 @@
         <w:spacing w:after="200" w:lineRule="auto"/>
       </w:pPr>
       <w:r>
-        <w:t xml:space="preserve">We’ll be sending out more details about the event soon, including the agenda and travel arrangements, so make sure to check your inbox regularly.</w:t>
+        <w:t xml:space="preserve">В ближайшее время мы отправим более подробную информацию о мероприятии, включая программу и порядок проезда, поэтому не забывайте регулярно проверять почту.</w:t>
       </w:r>
     </w:p>
     <w:p>

--- a/public/email/crowdin/translations/ru/Email 5-2 [TEMPLATE] Partner email – documents verified.docx
+++ b/public/email/crowdin/translations/ru/Email 5-2 [TEMPLATE] Partner email – documents verified.docx
@@ -16,14 +16,14 @@
             <w:color w:val="1155cc"/>
             <w:u w:val="single"/>
           </w:rPr>
-          <w:t>English</w:t>
+          <w:t>Английский</w:t>
         </w:r>
       </w:hyperlink>
       <w:r>
         <w:rPr>
           <w:color w:val="ff0000"/>
         </w:rPr>
-        <w:t xml:space="preserve"> / Portuguese / French / Thai / Vietnamese / Spanish</w:t>
+        <w:t xml:space="preserve"> / Португальский / Французский / Тайский / Вьетнамский / Испанский</w:t>
       </w:r>
     </w:p>
     <w:p>
@@ -45,7 +45,7 @@
         <w:pStyle w:val="P68B1DB1-Normal2"/>
       </w:pPr>
       <w:r>
-        <w:t>English</w:t>
+        <w:t>Английский</w:t>
       </w:r>
     </w:p>
     <w:p/>
@@ -93,7 +93,7 @@
               <w:rPr>
                 <w:b w:val="1"/>
               </w:rPr>
-              <w:t>Brief</w:t>
+              <w:t>Кратко</w:t>
             </w:r>
             <w:r>
               <w:t>:</w:t>
@@ -105,7 +105,7 @@
               <w:spacing w:line="240" w:lineRule="auto"/>
             </w:pPr>
             <w:r>
-              <w:t xml:space="preserve">An email sent upon verification to partners in the target country who have sent the correct documents. It will be sent via customer.io</w:t>
+              <w:t xml:space="preserve">Электронное письмо, отправленное после верификации партнерам в целевой стране, которые предоставили необходимые документы. Оно будет отправлено через customer.io</w:t>
             </w:r>
           </w:p>
           <w:p>
@@ -123,7 +123,7 @@
               <w:rPr>
                 <w:b w:val="1"/>
               </w:rPr>
-              <w:t xml:space="preserve">Target audience</w:t>
+              <w:t xml:space="preserve">Целевая аудитория</w:t>
             </w:r>
             <w:r>
               <w:t>:</w:t>
@@ -135,7 +135,7 @@
               <w:spacing w:line="240" w:lineRule="auto"/>
             </w:pPr>
             <w:r>
-              <w:t xml:space="preserve">Invited partners who didn’t submit their documents on time</w:t>
+              <w:t xml:space="preserve">Приглашенные партнеры, которые не предоставили документы вовремя</w:t>
             </w:r>
           </w:p>
         </w:tc>
@@ -147,7 +147,7 @@
         <w:rPr>
           <w:b w:val="1"/>
         </w:rPr>
-        <w:t xml:space="preserve">Subject line</w:t>
+        <w:t xml:space="preserve">Тема письма</w:t>
       </w:r>
       <w:r>
         <w:t xml:space="preserve">: </w:t>
@@ -159,7 +159,7 @@
         <w:t xml:space="preserve">[EVENT NAME]</w:t>
       </w:r>
       <w:r>
-        <w:t xml:space="preserve"> — one step closer!</w:t>
+        <w:t xml:space="preserve"> — на шаг ближе!</w:t>
       </w:r>
     </w:p>
     <w:p/>
@@ -173,13 +173,13 @@
         <w:pStyle w:val="P68B1DB1-Normal3"/>
       </w:pPr>
       <w:r>
-        <w:t xml:space="preserve">Your documents have been verified!</w:t>
+        <w:t xml:space="preserve">Ваши документы проверены!</w:t>
       </w:r>
     </w:p>
     <w:p/>
     <w:p>
       <w:r>
-        <w:t xml:space="preserve">Hi </w:t>
+        <w:t xml:space="preserve">Здравствуйте, </w:t>
       </w:r>
       <w:r>
         <w:rPr>
@@ -197,7 +197,7 @@
         <w:spacing w:after="200" w:lineRule="auto"/>
       </w:pPr>
       <w:r>
-        <w:t xml:space="preserve">We’ve reviewed the documents you’ve sent us for the </w:t>
+        <w:t xml:space="preserve">Мы изучили и верифицировали ваши документы для </w:t>
       </w:r>
       <w:r>
         <w:rPr>
@@ -206,7 +206,7 @@
         <w:t xml:space="preserve">[EVENT NAME]</w:t>
       </w:r>
       <w:r>
-        <w:t xml:space="preserve"> and all of them have been verified! </w:t>
+        <w:t xml:space="preserve"> и все они были подтверждены! </w:t>
       </w:r>
     </w:p>
     <w:p>
@@ -214,7 +214,7 @@
         <w:spacing w:after="200" w:lineRule="auto"/>
       </w:pPr>
       <w:r>
-        <w:t xml:space="preserve">We’ll be sending out more details about the event soon, including the agenda and travel arrangements, so make sure to check your inbox regularly.</w:t>
+        <w:t xml:space="preserve">В ближайшее время мы отправим более подробную информацию о мероприятии, включая программу и порядок проезда, поэтому не забывайте регулярно проверять почту.</w:t>
       </w:r>
     </w:p>
     <w:p>
@@ -223,7 +223,7 @@
       </w:pPr>
       <w:commentRangeStart w:id="0"/>
       <w:r>
-        <w:t xml:space="preserve">If you have any questions, please contact us via </w:t>
+        <w:t xml:space="preserve">Если у вас есть вопросы, свяжитесь с нами через </w:t>
       </w:r>
       <w:hyperlink r:id="rId7">
         <w:r>
@@ -231,11 +231,11 @@
             <w:color w:val="1155cc"/>
             <w:u w:val="single"/>
           </w:rPr>
-          <w:t xml:space="preserve">live chat</w:t>
+          <w:t>чат</w:t>
         </w:r>
       </w:hyperlink>
       <w:r>
-        <w:t xml:space="preserve"> or </w:t>
+        <w:t xml:space="preserve"> или </w:t>
       </w:r>
       <w:hyperlink r:id="rId8">
         <w:r>
@@ -255,7 +255,7 @@
         <w:spacing w:after="200" w:lineRule="auto"/>
       </w:pPr>
       <w:r>
-        <w:t xml:space="preserve">If you have any questions, please contact your country manager, </w:t>
+        <w:t xml:space="preserve">Если у вас есть вопросы, пожалуйста, свяжитесь с вашим региональным менеджером, </w:t>
       </w:r>
       <w:r>
         <w:rPr>
@@ -264,7 +264,7 @@
         <w:t>[NAME]</w:t>
       </w:r>
       <w:r>
-        <w:t xml:space="preserve">, at </w:t>
+        <w:t xml:space="preserve">, по адресу </w:t>
       </w:r>
       <w:r>
         <w:rPr>
@@ -273,7 +273,7 @@
         <w:t xml:space="preserve">[EMAIL ADDRESS]</w:t>
       </w:r>
       <w:r>
-        <w:t xml:space="preserve"> or </w:t>
+        <w:t xml:space="preserve"> или </w:t>
       </w:r>
       <w:r>
         <w:rPr>
@@ -337,7 +337,7 @@
         <w:pStyle w:val="P68B1DB1-Normal4"/>
       </w:pPr>
       <w:r>
-        <w:t xml:space="preserve">choose either one</w:t>
+        <w:t xml:space="preserve">выберите один из вариантов</w:t>
       </w:r>
     </w:p>
   </w:comment>
